--- a/Assignment 2_Frank Ngo & Yifei Feng/Documentation_Assignment 2_Frank Ngo & Yifei Feng.docx
+++ b/Assignment 2_Frank Ngo & Yifei Feng/Documentation_Assignment 2_Frank Ngo & Yifei Feng.docx
@@ -13,7 +13,7 @@
       </w:pPr>
       <w:r>
         <w:rPr>
-          <w:sz w:val="28"/>
+          <w:sz w:val="24"/>
           <w:szCs w:val="24"/>
         </w:rPr>
         <w:t>Frank Ngo &amp; Yifei Feng</w:t>
@@ -23,21 +23,17 @@
       <w:pPr>
         <w:pStyle w:val="Normal"/>
         <w:spacing w:lineRule="auto" w:line="276"/>
-        <w:rPr/>
-      </w:pPr>
-      <w:r>
-        <w:rPr>
-          <w:sz w:val="28"/>
-          <w:szCs w:val="24"/>
-        </w:rPr>
-        <w:t xml:space="preserve">Project Assignment </w:t>
-      </w:r>
-      <w:r>
-        <w:rPr>
-          <w:sz w:val="28"/>
-          <w:szCs w:val="24"/>
-        </w:rPr>
-        <w:t>2</w:t>
+        <w:rPr>
+          <w:sz w:val="24"/>
+          <w:szCs w:val="24"/>
+        </w:rPr>
+      </w:pPr>
+      <w:r>
+        <w:rPr>
+          <w:sz w:val="24"/>
+          <w:szCs w:val="24"/>
+        </w:rPr>
+        <w:t>Project Assignment 2</w:t>
       </w:r>
     </w:p>
     <w:p>
@@ -48,15 +44,15 @@
         <w:rPr>
           <w:b/>
           <w:b/>
-          <w:sz w:val="32"/>
-          <w:szCs w:val="32"/>
+          <w:sz w:val="24"/>
+          <w:szCs w:val="24"/>
         </w:rPr>
       </w:pPr>
       <w:r>
         <w:rPr>
           <w:b/>
-          <w:sz w:val="32"/>
-          <w:szCs w:val="32"/>
+          <w:sz w:val="24"/>
+          <w:szCs w:val="24"/>
         </w:rPr>
       </w:r>
     </w:p>
@@ -65,27 +61,33 @@
         <w:pStyle w:val="Normal"/>
         <w:spacing w:lineRule="auto" w:line="276"/>
         <w:jc w:val="center"/>
-        <w:rPr/>
-      </w:pPr>
-      <w:r>
-        <w:rPr>
-          <w:b/>
-          <w:sz w:val="32"/>
-          <w:szCs w:val="32"/>
-        </w:rPr>
-        <w:t>CS323 Documentation</w:t>
-      </w:r>
-    </w:p>
-    <w:p>
-      <w:pPr>
-        <w:pStyle w:val="Normal"/>
-        <w:spacing w:lineRule="auto" w:line="276"/>
-        <w:rPr/>
-      </w:pPr>
-      <w:r>
         <w:rPr>
           <w:sz w:val="28"/>
           <w:szCs w:val="28"/>
+        </w:rPr>
+      </w:pPr>
+      <w:r>
+        <w:rPr>
+          <w:b/>
+          <w:sz w:val="28"/>
+          <w:szCs w:val="28"/>
+        </w:rPr>
+        <w:t>CS323 Documentation</w:t>
+      </w:r>
+    </w:p>
+    <w:p>
+      <w:pPr>
+        <w:pStyle w:val="Normal"/>
+        <w:spacing w:lineRule="auto" w:line="276"/>
+        <w:rPr>
+          <w:sz w:val="24"/>
+          <w:szCs w:val="24"/>
+        </w:rPr>
+      </w:pPr>
+      <w:r>
+        <w:rPr>
+          <w:sz w:val="24"/>
+          <w:szCs w:val="24"/>
         </w:rPr>
         <w:t xml:space="preserve">     </w:t>
       </w:r>
@@ -108,8 +110,8 @@
       <w:r>
         <w:rPr>
           <w:b/>
-          <w:sz w:val="28"/>
-          <w:szCs w:val="28"/>
+          <w:sz w:val="24"/>
+          <w:szCs w:val="24"/>
         </w:rPr>
         <w:t>Problem Statement</w:t>
       </w:r>
@@ -122,27 +124,95 @@
         <w:rPr>
           <w:i/>
           <w:i/>
-          <w:sz w:val="28"/>
-          <w:szCs w:val="28"/>
-        </w:rPr>
-      </w:pPr>
-      <w:r>
-        <w:rPr/>
-      </w:r>
-    </w:p>
-    <w:p>
-      <w:pPr>
-        <w:pStyle w:val="Normal"/>
-        <w:spacing w:lineRule="auto" w:line="276"/>
-        <w:rPr>
-          <w:sz w:val="28"/>
-          <w:szCs w:val="28"/>
-        </w:rPr>
-      </w:pPr>
-      <w:r>
-        <w:rPr>
-          <w:sz w:val="28"/>
-          <w:szCs w:val="28"/>
+          <w:sz w:val="24"/>
+          <w:szCs w:val="24"/>
+        </w:rPr>
+      </w:pPr>
+      <w:r>
+        <w:rPr>
+          <w:i/>
+          <w:sz w:val="24"/>
+          <w:szCs w:val="24"/>
+        </w:rPr>
+        <w:t>Rewrite the grammar Rat18F to remove any left recursion</w:t>
+      </w:r>
+    </w:p>
+    <w:p>
+      <w:pPr>
+        <w:pStyle w:val="Normal"/>
+        <w:spacing w:lineRule="auto" w:line="276"/>
+        <w:ind w:left="720" w:hanging="0"/>
+        <w:rPr>
+          <w:i/>
+          <w:i/>
+          <w:sz w:val="24"/>
+          <w:szCs w:val="24"/>
+        </w:rPr>
+      </w:pPr>
+      <w:r>
+        <w:rPr>
+          <w:i/>
+          <w:sz w:val="24"/>
+          <w:szCs w:val="24"/>
+        </w:rPr>
+        <w:t>Use the lexer() generated in the assignment 1 to get the token</w:t>
+      </w:r>
+    </w:p>
+    <w:p>
+      <w:pPr>
+        <w:pStyle w:val="Normal"/>
+        <w:spacing w:lineRule="auto" w:line="276"/>
+        <w:ind w:left="720" w:hanging="0"/>
+        <w:rPr>
+          <w:i/>
+          <w:i/>
+          <w:sz w:val="24"/>
+          <w:szCs w:val="24"/>
+        </w:rPr>
+      </w:pPr>
+      <w:r>
+        <w:rPr>
+          <w:i/>
+          <w:sz w:val="24"/>
+          <w:szCs w:val="24"/>
+        </w:rPr>
+        <w:t>The parser should print to an output file the tokens, lexemes, and the production rules used</w:t>
+      </w:r>
+    </w:p>
+    <w:p>
+      <w:pPr>
+        <w:pStyle w:val="Normal"/>
+        <w:spacing w:lineRule="auto" w:line="276"/>
+        <w:ind w:left="720" w:hanging="0"/>
+        <w:rPr>
+          <w:i/>
+          <w:i/>
+          <w:sz w:val="24"/>
+          <w:szCs w:val="24"/>
+        </w:rPr>
+      </w:pPr>
+      <w:r>
+        <w:rPr>
+          <w:i/>
+          <w:sz w:val="24"/>
+          <w:szCs w:val="24"/>
+        </w:rPr>
+        <w:t>Error handling: if a syntax error occurs, the parser should generate a meaningful error message</w:t>
+      </w:r>
+    </w:p>
+    <w:p>
+      <w:pPr>
+        <w:pStyle w:val="Normal"/>
+        <w:spacing w:lineRule="auto" w:line="276"/>
+        <w:rPr>
+          <w:sz w:val="24"/>
+          <w:szCs w:val="24"/>
+        </w:rPr>
+      </w:pPr>
+      <w:r>
+        <w:rPr>
+          <w:sz w:val="24"/>
+          <w:szCs w:val="24"/>
         </w:rPr>
       </w:r>
     </w:p>
@@ -164,8 +234,8 @@
       <w:r>
         <w:rPr>
           <w:b/>
-          <w:sz w:val="28"/>
-          <w:szCs w:val="28"/>
+          <w:sz w:val="24"/>
+          <w:szCs w:val="24"/>
         </w:rPr>
         <w:t xml:space="preserve">How to use your program </w:t>
       </w:r>
@@ -176,48 +246,44 @@
         <w:spacing w:lineRule="auto" w:line="276"/>
         <w:ind w:left="720" w:hanging="0"/>
         <w:rPr>
-          <w:i/>
-          <w:i/>
-          <w:sz w:val="28"/>
-          <w:szCs w:val="28"/>
-        </w:rPr>
-      </w:pPr>
-      <w:r>
-        <w:rPr>
-          <w:i/>
-          <w:sz w:val="28"/>
-          <w:szCs w:val="28"/>
-        </w:rPr>
-        <w:t>Run the executable file Rat18F_Frank Ngo &amp; Yifei Feng.exe.</w:t>
-      </w:r>
-    </w:p>
-    <w:p>
-      <w:pPr>
-        <w:pStyle w:val="Normal"/>
-        <w:spacing w:lineRule="auto" w:line="276"/>
-        <w:ind w:left="720" w:hanging="0"/>
-        <w:rPr>
-          <w:i/>
-          <w:i/>
-          <w:sz w:val="28"/>
-          <w:szCs w:val="28"/>
-        </w:rPr>
-      </w:pPr>
-      <w:r>
-        <w:rPr>
-          <w:i/>
-          <w:sz w:val="28"/>
-          <w:szCs w:val="28"/>
-        </w:rPr>
-        <w:t>Windows Defender SmartScreen may prevent the executable file from running. Click “More info” and “Run anyway.</w:t>
+          <w:sz w:val="24"/>
+          <w:szCs w:val="24"/>
+        </w:rPr>
+      </w:pPr>
+      <w:r>
+        <w:rPr>
+          <w:i/>
+          <w:sz w:val="24"/>
+          <w:szCs w:val="24"/>
+        </w:rPr>
+        <w:t>Run the executable file Rat18F_Frank Ngo &amp; Yifei Feng.exe</w:t>
+      </w:r>
+    </w:p>
+    <w:p>
+      <w:pPr>
+        <w:pStyle w:val="Normal"/>
+        <w:spacing w:lineRule="auto" w:line="276"/>
+        <w:ind w:left="720" w:hanging="0"/>
+        <w:rPr>
+          <w:sz w:val="24"/>
+          <w:szCs w:val="24"/>
+        </w:rPr>
+      </w:pPr>
+      <w:r>
+        <w:rPr>
+          <w:i/>
+          <w:sz w:val="24"/>
+          <w:szCs w:val="24"/>
+        </w:rPr>
+        <w:t>Windows Defender SmartScreen may prevent the executable file from running. Click “More info” and “Run anyway</w:t>
       </w:r>
       <w:bookmarkStart w:id="0" w:name="_GoBack"/>
       <w:bookmarkEnd w:id="0"/>
       <w:r>
         <w:rPr>
           <w:i/>
-          <w:sz w:val="28"/>
-          <w:szCs w:val="28"/>
+          <w:sz w:val="24"/>
+          <w:szCs w:val="24"/>
         </w:rPr>
         <w:t>”</w:t>
       </w:r>
@@ -228,67 +294,79 @@
         <w:spacing w:lineRule="auto" w:line="276"/>
         <w:ind w:left="720" w:hanging="0"/>
         <w:rPr>
-          <w:i/>
-          <w:i/>
-          <w:sz w:val="28"/>
-          <w:szCs w:val="28"/>
-        </w:rPr>
-      </w:pPr>
-      <w:r>
-        <w:rPr>
-          <w:i/>
-          <w:sz w:val="28"/>
-          <w:szCs w:val="28"/>
-        </w:rPr>
-        <w:t>If the computer doesn’t have Visual Studio installed, the system may throw an error saying MSVCP140.dll is missing. Either install the dll file or Microsoft Visual C++ Redistributable to fix the issue.</w:t>
-      </w:r>
-    </w:p>
-    <w:p>
-      <w:pPr>
-        <w:pStyle w:val="Normal"/>
-        <w:spacing w:lineRule="auto" w:line="276"/>
-        <w:ind w:left="720" w:hanging="0"/>
-        <w:rPr/>
-      </w:pPr>
-      <w:r>
-        <w:rPr>
-          <w:i/>
-          <w:sz w:val="28"/>
-          <w:szCs w:val="28"/>
-        </w:rPr>
-        <w:t>Enter the input file name (e.g.: input.txt) and output file name (e.g.: output.txt).</w:t>
-      </w:r>
-    </w:p>
-    <w:p>
-      <w:pPr>
-        <w:pStyle w:val="Normal"/>
-        <w:spacing w:lineRule="auto" w:line="276"/>
-        <w:ind w:left="720" w:hanging="0"/>
-        <w:rPr/>
-      </w:pPr>
-      <w:r>
-        <w:rPr>
-          <w:i/>
-          <w:sz w:val="28"/>
-          <w:szCs w:val="28"/>
-        </w:rPr>
-        <w:t>The program will read from input.txt and write to output.txt.</w:t>
-      </w:r>
-    </w:p>
-    <w:p>
-      <w:pPr>
-        <w:pStyle w:val="Normal"/>
-        <w:spacing w:lineRule="auto" w:line="276"/>
-        <w:ind w:left="720" w:hanging="0"/>
-        <w:rPr>
-          <w:sz w:val="28"/>
-          <w:szCs w:val="28"/>
-        </w:rPr>
-      </w:pPr>
-      <w:r>
-        <w:rPr>
-          <w:sz w:val="28"/>
-          <w:szCs w:val="28"/>
+          <w:sz w:val="24"/>
+          <w:szCs w:val="24"/>
+        </w:rPr>
+      </w:pPr>
+      <w:r>
+        <w:rPr>
+          <w:i/>
+          <w:sz w:val="24"/>
+          <w:szCs w:val="24"/>
+        </w:rPr>
+        <w:t>If the computer doesn’t have Visual Studio installed, the system may throw an error saying MSVCP140.dll is missing. Either install the dll file or Microsoft Visual C++ Redistributable to fix the issu</w:t>
+      </w:r>
+      <w:r>
+        <w:rPr>
+          <w:i/>
+          <w:sz w:val="24"/>
+          <w:szCs w:val="24"/>
+        </w:rPr>
+        <w:t>e</w:t>
+      </w:r>
+    </w:p>
+    <w:p>
+      <w:pPr>
+        <w:pStyle w:val="Normal"/>
+        <w:spacing w:lineRule="auto" w:line="276"/>
+        <w:ind w:left="720" w:hanging="0"/>
+        <w:rPr>
+          <w:sz w:val="24"/>
+          <w:szCs w:val="24"/>
+        </w:rPr>
+      </w:pPr>
+      <w:r>
+        <w:rPr>
+          <w:i/>
+          <w:sz w:val="24"/>
+          <w:szCs w:val="24"/>
+        </w:rPr>
+        <w:t>Enter the input file name (e.g.: input.txt) and output file name (e.g.: output.txt)</w:t>
+      </w:r>
+    </w:p>
+    <w:p>
+      <w:pPr>
+        <w:pStyle w:val="Normal"/>
+        <w:spacing w:lineRule="auto" w:line="276"/>
+        <w:ind w:left="720" w:hanging="0"/>
+        <w:rPr>
+          <w:sz w:val="24"/>
+          <w:szCs w:val="24"/>
+        </w:rPr>
+      </w:pPr>
+      <w:r>
+        <w:rPr>
+          <w:i/>
+          <w:sz w:val="24"/>
+          <w:szCs w:val="24"/>
+        </w:rPr>
+        <w:t>The program will read from input.txt and write to output.txt</w:t>
+      </w:r>
+    </w:p>
+    <w:p>
+      <w:pPr>
+        <w:pStyle w:val="Normal"/>
+        <w:spacing w:lineRule="auto" w:line="276"/>
+        <w:ind w:left="720" w:hanging="0"/>
+        <w:rPr>
+          <w:sz w:val="24"/>
+          <w:szCs w:val="24"/>
+        </w:rPr>
+      </w:pPr>
+      <w:r>
+        <w:rPr>
+          <w:sz w:val="24"/>
+          <w:szCs w:val="24"/>
         </w:rPr>
       </w:r>
     </w:p>
@@ -310,8 +388,8 @@
       <w:r>
         <w:rPr>
           <w:b/>
-          <w:sz w:val="28"/>
-          <w:szCs w:val="28"/>
+          <w:sz w:val="24"/>
+          <w:szCs w:val="24"/>
         </w:rPr>
         <w:t>Design of your program</w:t>
       </w:r>
@@ -322,31 +400,188 @@
         <w:spacing w:lineRule="auto" w:line="276"/>
         <w:ind w:left="720" w:hanging="0"/>
         <w:rPr>
-          <w:sz w:val="28"/>
-          <w:szCs w:val="28"/>
-        </w:rPr>
-      </w:pPr>
-      <w:r>
-        <w:rPr>
-          <w:sz w:val="28"/>
-          <w:szCs w:val="28"/>
-        </w:rPr>
-      </w:r>
-    </w:p>
-    <w:p>
-      <w:pPr>
-        <w:pStyle w:val="Normal"/>
-        <w:spacing w:lineRule="auto" w:line="276"/>
-        <w:ind w:left="720" w:hanging="0"/>
-        <w:rPr>
-          <w:sz w:val="28"/>
-          <w:szCs w:val="28"/>
-        </w:rPr>
-      </w:pPr>
-      <w:r>
-        <w:rPr>
-          <w:sz w:val="28"/>
-          <w:szCs w:val="28"/>
+          <w:i/>
+          <w:i/>
+          <w:iCs/>
+          <w:sz w:val="24"/>
+          <w:szCs w:val="24"/>
+        </w:rPr>
+      </w:pPr>
+      <w:r>
+        <w:rPr>
+          <w:i/>
+          <w:iCs/>
+          <w:sz w:val="24"/>
+          <w:szCs w:val="24"/>
+        </w:rPr>
+        <w:t>All of the functions for assignment 2 are put into SA.h</w:t>
+      </w:r>
+    </w:p>
+    <w:p>
+      <w:pPr>
+        <w:pStyle w:val="Normal"/>
+        <w:spacing w:lineRule="auto" w:line="276"/>
+        <w:ind w:left="720" w:hanging="0"/>
+        <w:rPr>
+          <w:i/>
+          <w:i/>
+          <w:iCs/>
+          <w:sz w:val="24"/>
+          <w:szCs w:val="24"/>
+        </w:rPr>
+      </w:pPr>
+      <w:r>
+        <w:rPr>
+          <w:i/>
+          <w:iCs/>
+          <w:sz w:val="24"/>
+          <w:szCs w:val="24"/>
+        </w:rPr>
+        <w:t xml:space="preserve">void passVector1(vector&lt;string&gt;, vector&lt;int&gt;) and void passVector2(vector&lt;string&gt;) are used to pass the vectors from main.cpp into SA.h </w:t>
+      </w:r>
+      <w:r>
+        <w:rPr>
+          <w:i/>
+          <w:iCs/>
+          <w:sz w:val="24"/>
+          <w:szCs w:val="24"/>
+        </w:rPr>
+        <w:t>and vice versa</w:t>
+      </w:r>
+    </w:p>
+    <w:p>
+      <w:pPr>
+        <w:pStyle w:val="Normal"/>
+        <w:spacing w:lineRule="auto" w:line="276"/>
+        <w:ind w:left="720" w:hanging="0"/>
+        <w:rPr>
+          <w:i/>
+          <w:i/>
+          <w:iCs/>
+          <w:sz w:val="24"/>
+          <w:szCs w:val="24"/>
+        </w:rPr>
+      </w:pPr>
+      <w:r>
+        <w:rPr>
+          <w:i/>
+          <w:iCs/>
+          <w:sz w:val="24"/>
+          <w:szCs w:val="24"/>
+        </w:rPr>
+        <w:t xml:space="preserve">string getToken() </w:t>
+      </w:r>
+      <w:r>
+        <w:rPr>
+          <w:i/>
+          <w:iCs/>
+          <w:sz w:val="24"/>
+          <w:szCs w:val="24"/>
+        </w:rPr>
+        <w:t>gets the token elements from token vector</w:t>
+      </w:r>
+    </w:p>
+    <w:p>
+      <w:pPr>
+        <w:pStyle w:val="Normal"/>
+        <w:spacing w:lineRule="auto" w:line="276"/>
+        <w:ind w:left="720" w:hanging="0"/>
+        <w:rPr>
+          <w:i/>
+          <w:i/>
+          <w:iCs/>
+          <w:sz w:val="24"/>
+          <w:szCs w:val="24"/>
+        </w:rPr>
+      </w:pPr>
+      <w:r>
+        <w:rPr>
+          <w:i/>
+          <w:iCs/>
+          <w:sz w:val="24"/>
+          <w:szCs w:val="24"/>
+        </w:rPr>
+        <w:t>29 bool functions correspond to 29 syntax rules</w:t>
+      </w:r>
+    </w:p>
+    <w:p>
+      <w:pPr>
+        <w:pStyle w:val="Normal"/>
+        <w:spacing w:lineRule="auto" w:line="276"/>
+        <w:ind w:left="720" w:hanging="0"/>
+        <w:rPr>
+          <w:i/>
+          <w:i/>
+          <w:iCs/>
+          <w:sz w:val="24"/>
+          <w:szCs w:val="24"/>
+        </w:rPr>
+      </w:pPr>
+      <w:r>
+        <w:rPr>
+          <w:i/>
+          <w:iCs/>
+          <w:sz w:val="24"/>
+          <w:szCs w:val="24"/>
+        </w:rPr>
+        <w:t xml:space="preserve">When a comparison condition is met, the corresponding syntax rule is pushed into an output vector for display, then </w:t>
+      </w:r>
+      <w:r>
+        <w:rPr>
+          <w:i/>
+          <w:iCs/>
+          <w:sz w:val="24"/>
+          <w:szCs w:val="24"/>
+        </w:rPr>
+        <w:t>the</w:t>
+      </w:r>
+      <w:r>
+        <w:rPr>
+          <w:i/>
+          <w:iCs/>
+          <w:sz w:val="24"/>
+          <w:szCs w:val="24"/>
+        </w:rPr>
+        <w:t xml:space="preserve"> bool function returns true</w:t>
+      </w:r>
+    </w:p>
+    <w:p>
+      <w:pPr>
+        <w:pStyle w:val="Normal"/>
+        <w:spacing w:lineRule="auto" w:line="276"/>
+        <w:ind w:left="720" w:hanging="0"/>
+        <w:rPr>
+          <w:i/>
+          <w:i/>
+          <w:iCs/>
+          <w:sz w:val="24"/>
+          <w:szCs w:val="24"/>
+        </w:rPr>
+      </w:pPr>
+      <w:r>
+        <w:rPr>
+          <w:i/>
+          <w:iCs/>
+          <w:sz w:val="24"/>
+          <w:szCs w:val="24"/>
+        </w:rPr>
+        <w:t>If and error is detected, the parser generates a message, then the program terminates</w:t>
+      </w:r>
+    </w:p>
+    <w:p>
+      <w:pPr>
+        <w:pStyle w:val="Normal"/>
+        <w:spacing w:lineRule="auto" w:line="276"/>
+        <w:ind w:left="720" w:hanging="0"/>
+        <w:rPr>
+          <w:sz w:val="24"/>
+          <w:szCs w:val="24"/>
+        </w:rPr>
+      </w:pPr>
+      <w:r>
+        <w:rPr>
+          <w:sz w:val="24"/>
+          <w:szCs w:val="24"/>
         </w:rPr>
       </w:r>
     </w:p>
@@ -368,8 +603,8 @@
       <w:r>
         <w:rPr>
           <w:b/>
-          <w:sz w:val="28"/>
-          <w:szCs w:val="28"/>
+          <w:sz w:val="24"/>
+          <w:szCs w:val="24"/>
         </w:rPr>
         <w:t>Any Limitation</w:t>
       </w:r>
@@ -379,13 +614,16 @@
         <w:pStyle w:val="Normal"/>
         <w:spacing w:lineRule="auto" w:line="276"/>
         <w:ind w:left="720" w:hanging="0"/>
-        <w:rPr/>
-      </w:pPr>
-      <w:r>
-        <w:rPr>
-          <w:i/>
-          <w:sz w:val="28"/>
-          <w:szCs w:val="28"/>
+        <w:rPr>
+          <w:sz w:val="24"/>
+          <w:szCs w:val="24"/>
+        </w:rPr>
+      </w:pPr>
+      <w:r>
+        <w:rPr>
+          <w:i/>
+          <w:sz w:val="24"/>
+          <w:szCs w:val="24"/>
         </w:rPr>
         <w:t>None</w:t>
       </w:r>
@@ -396,14 +634,14 @@
         <w:spacing w:lineRule="auto" w:line="276"/>
         <w:ind w:left="720" w:hanging="0"/>
         <w:rPr>
-          <w:sz w:val="28"/>
-          <w:szCs w:val="28"/>
-        </w:rPr>
-      </w:pPr>
-      <w:r>
-        <w:rPr>
-          <w:sz w:val="28"/>
-          <w:szCs w:val="28"/>
+          <w:sz w:val="24"/>
+          <w:szCs w:val="24"/>
+        </w:rPr>
+      </w:pPr>
+      <w:r>
+        <w:rPr>
+          <w:sz w:val="24"/>
+          <w:szCs w:val="24"/>
         </w:rPr>
       </w:r>
     </w:p>
@@ -425,8 +663,8 @@
       <w:r>
         <w:rPr>
           <w:b/>
-          <w:sz w:val="28"/>
-          <w:szCs w:val="28"/>
+          <w:sz w:val="24"/>
+          <w:szCs w:val="24"/>
         </w:rPr>
         <w:t>Any shortcomings</w:t>
       </w:r>
@@ -436,13 +674,16 @@
         <w:pStyle w:val="Normal"/>
         <w:spacing w:lineRule="auto" w:line="276"/>
         <w:ind w:left="720" w:hanging="0"/>
-        <w:rPr/>
-      </w:pPr>
-      <w:r>
-        <w:rPr>
-          <w:i/>
-          <w:sz w:val="28"/>
-          <w:szCs w:val="28"/>
+        <w:rPr>
+          <w:sz w:val="24"/>
+          <w:szCs w:val="24"/>
+        </w:rPr>
+      </w:pPr>
+      <w:r>
+        <w:rPr>
+          <w:i/>
+          <w:sz w:val="24"/>
+          <w:szCs w:val="24"/>
         </w:rPr>
         <w:t>None</w:t>
       </w:r>
@@ -470,12 +711,10 @@
     </w:pPr>
     <w:r>
       <w:rPr/>
-    </w:r>
-    <w:r>
       <mc:AlternateContent>
         <mc:Choice Requires="wps">
           <w:drawing>
-            <wp:anchor behindDoc="0" distT="0" distB="0" distL="0" distR="0" simplePos="0" locked="0" layoutInCell="1" allowOverlap="1" relativeHeight="2">
+            <wp:anchor behindDoc="1" distT="0" distB="0" distL="0" distR="0" simplePos="0" locked="0" layoutInCell="1" allowOverlap="1" relativeHeight="2">
               <wp:simplePos x="0" y="0"/>
               <wp:positionH relativeFrom="column">
                 <wp:align>center</wp:align>
@@ -483,26 +722,33 @@
               <wp:positionV relativeFrom="paragraph">
                 <wp:posOffset>635</wp:posOffset>
               </wp:positionV>
-              <wp:extent cx="64135" cy="146685"/>
+              <wp:extent cx="64770" cy="147320"/>
               <wp:effectExtent l="0" t="0" r="0" b="0"/>
               <wp:wrapSquare wrapText="bothSides"/>
-              <wp:docPr id="1" name=""/>
+              <wp:docPr id="1" name="Image1"/>
               <a:graphic xmlns:a="http://schemas.openxmlformats.org/drawingml/2006/main">
                 <a:graphicData uri="http://schemas.microsoft.com/office/word/2010/wordprocessingShape">
                   <wps:wsp>
-                    <wps:cNvSpPr txBox="1"/>
+                    <wps:cNvSpPr/>
                     <wps:spPr>
                       <a:xfrm>
                         <a:off x="0" y="0"/>
-                        <a:ext cx="64135" cy="146685"/>
+                        <a:ext cx="64080" cy="146520"/>
                       </a:xfrm>
-                      <a:prstGeom prst="rect"/>
-                      <a:solidFill>
-                        <a:srgbClr val="FFFFFF">
-                          <a:alpha val="0"/>
-                        </a:srgbClr>
-                      </a:solidFill>
+                      <a:prstGeom prst="rect">
+                        <a:avLst/>
+                      </a:prstGeom>
+                      <a:noFill/>
+                      <a:ln>
+                        <a:noFill/>
+                      </a:ln>
                     </wps:spPr>
+                    <wps:style>
+                      <a:lnRef idx="0"/>
+                      <a:fillRef idx="0"/>
+                      <a:effectRef idx="0"/>
+                      <a:fontRef idx="minor"/>
+                    </wps:style>
                     <wps:txbx>
                       <w:txbxContent>
                         <w:p>
@@ -513,6 +759,7 @@
                           <w:r>
                             <w:rPr>
                               <w:rStyle w:val="Pagenumber"/>
+                              <w:color w:val="auto"/>
                             </w:rPr>
                             <w:fldChar w:fldCharType="begin"/>
                           </w:r>
@@ -543,7 +790,7 @@
                         </w:p>
                       </w:txbxContent>
                     </wps:txbx>
-                    <wps:bodyPr anchor="t" lIns="0" tIns="0" rIns="0" bIns="0">
+                    <wps:bodyPr lIns="0" rIns="0" tIns="0" bIns="0">
                       <a:noAutofit/>
                     </wps:bodyPr>
                   </wps:wsp>
@@ -554,9 +801,11 @@
         </mc:Choice>
         <mc:Fallback>
           <w:pict>
-            <v:rect fillcolor="#FFFFFF" stroked="f" strokeweight="0pt" style="position:absolute;rotation:0;width:5.05pt;height:11.55pt;mso-wrap-distance-left:0pt;mso-wrap-distance-right:0pt;mso-wrap-distance-top:0pt;mso-wrap-distance-bottom:0pt;margin-top:0.05pt;mso-position-vertical-relative:text;margin-left:213.5pt;mso-position-horizontal:center;mso-position-horizontal-relative:text">
-              <v:fill opacity="0f"/>
-              <v:textbox inset="0in,0in,0in,0in">
+            <v:rect id="shape_0" ID="Image1" fillcolor="white" stroked="f" style="position:absolute;margin-left:213.45pt;margin-top:0.05pt;width:5pt;height:11.5pt;mso-position-horizontal:center">
+              <w10:wrap type="square"/>
+              <v:fill o:detectmouseclick="t" type="solid" color2="black" opacity="0"/>
+              <v:stroke color="#3465a4" joinstyle="round" endcap="flat"/>
+              <v:textbox>
                 <w:txbxContent>
                   <w:p>
                     <w:pPr>
@@ -566,6 +815,7 @@
                     <w:r>
                       <w:rPr>
                         <w:rStyle w:val="Pagenumber"/>
+                        <w:color w:val="auto"/>
                       </w:rPr>
                       <w:fldChar w:fldCharType="begin"/>
                     </w:r>
@@ -596,7 +846,6 @@
                   </w:p>
                 </w:txbxContent>
               </v:textbox>
-              <w10:wrap type="square"/>
             </v:rect>
           </w:pict>
         </mc:Fallback>
@@ -1198,7 +1447,7 @@
       <w:kern w:val="0"/>
       <w:sz w:val="20"/>
       <w:szCs w:val="20"/>
-      <w:lang w:eastAsia="en-US" w:val="en-US" w:bidi="ar-SA"/>
+      <w:lang w:val="en-US" w:eastAsia="en-US" w:bidi="ar-SA"/>
     </w:rPr>
   </w:style>
   <w:style w:type="character" w:styleId="DefaultParagraphFont" w:default="1">
